--- a/weekly report/第五周.docx
+++ b/weekly report/第五周.docx
@@ -456,194 +456,164 @@
           </w:tcPr>
           <w:p>
             <w:pPr>
-              <w:spacing w:line="360" w:lineRule="exact"/>
-              <w:rPr>
-                <w:rFonts w:hAnsi="SimSun"/>
-                <w:b/>
-                <w:szCs w:val="21"/>
+              <w:spacing w:line="400" w:lineRule="exact"/>
+              <w:rPr>
+                <w:rFonts w:asciiTheme="minorEastAsia" w:eastAsiaTheme="minorEastAsia" w:hAnsiTheme="minorEastAsia"/>
+                <w:sz w:val="24"/>
               </w:rPr>
             </w:pPr>
             <w:r>
               <w:rPr>
-                <w:rFonts w:hAnsi="SimSun" w:hint="eastAsia"/>
-                <w:b/>
-                <w:szCs w:val="21"/>
-              </w:rPr>
-              <w:t xml:space="preserve">    </w:t>
-            </w:r>
-            <w:r>
-              <w:rPr>
-                <w:rFonts w:hAnsi="SimSun" w:hint="eastAsia"/>
-                <w:b/>
-                <w:szCs w:val="21"/>
+                <w:rFonts w:hAnsi="宋体" w:hint="eastAsia"/>
+                <w:b/>
+                <w:szCs w:val="21"/>
+              </w:rPr>
+              <w:t xml:space="preserve">   </w:t>
+            </w:r>
+            <w:r>
+              <w:rPr>
+                <w:rFonts w:asciiTheme="minorEastAsia" w:eastAsiaTheme="minorEastAsia" w:hAnsiTheme="minorEastAsia" w:hint="eastAsia"/>
+                <w:sz w:val="24"/>
+              </w:rPr>
+              <w:t xml:space="preserve"> </w:t>
+            </w:r>
+            <w:r>
+              <w:rPr>
+                <w:rFonts w:asciiTheme="minorEastAsia" w:eastAsiaTheme="minorEastAsia" w:hAnsiTheme="minorEastAsia" w:hint="eastAsia"/>
+                <w:sz w:val="24"/>
               </w:rPr>
               <w:t>成功</w:t>
             </w:r>
             <w:r>
               <w:rPr>
-                <w:rFonts w:hAnsi="SimSun"/>
-                <w:b/>
-                <w:szCs w:val="21"/>
-              </w:rPr>
-              <w:t>在本地搭建起了</w:t>
-            </w:r>
-            <w:r>
-              <w:rPr>
-                <w:rFonts w:hAnsi="SimSun"/>
-                <w:b/>
-                <w:szCs w:val="21"/>
-              </w:rPr>
-              <w:t>Storm</w:t>
-            </w:r>
-            <w:r>
-              <w:rPr>
-                <w:rFonts w:hAnsi="SimSun" w:hint="eastAsia"/>
-                <w:b/>
-                <w:szCs w:val="21"/>
+                <w:rFonts w:asciiTheme="minorEastAsia" w:eastAsiaTheme="minorEastAsia" w:hAnsiTheme="minorEastAsia"/>
+                <w:sz w:val="24"/>
+              </w:rPr>
+              <w:t>在本地搭建起了Storm</w:t>
+            </w:r>
+            <w:r>
+              <w:rPr>
+                <w:rFonts w:asciiTheme="minorEastAsia" w:eastAsiaTheme="minorEastAsia" w:hAnsiTheme="minorEastAsia" w:hint="eastAsia"/>
+                <w:sz w:val="24"/>
               </w:rPr>
               <w:t>单机</w:t>
             </w:r>
             <w:r>
               <w:rPr>
-                <w:rFonts w:hAnsi="SimSun"/>
-                <w:b/>
-                <w:szCs w:val="21"/>
+                <w:rFonts w:asciiTheme="minorEastAsia" w:eastAsiaTheme="minorEastAsia" w:hAnsiTheme="minorEastAsia"/>
+                <w:sz w:val="24"/>
               </w:rPr>
               <w:t>集群，</w:t>
             </w:r>
             <w:r>
               <w:rPr>
-                <w:rFonts w:hAnsi="SimSun" w:hint="eastAsia"/>
-                <w:b/>
-                <w:szCs w:val="21"/>
+                <w:rFonts w:asciiTheme="minorEastAsia" w:eastAsiaTheme="minorEastAsia" w:hAnsiTheme="minorEastAsia" w:hint="eastAsia"/>
+                <w:sz w:val="24"/>
               </w:rPr>
               <w:t>熟悉</w:t>
             </w:r>
             <w:r>
               <w:rPr>
-                <w:rFonts w:hAnsi="SimSun"/>
-                <w:b/>
-                <w:szCs w:val="21"/>
-              </w:rPr>
-              <w:t>了</w:t>
-            </w:r>
-            <w:r>
-              <w:rPr>
-                <w:rFonts w:hAnsi="SimSun"/>
-                <w:b/>
-                <w:szCs w:val="21"/>
-              </w:rPr>
-              <w:t>Storm</w:t>
-            </w:r>
-            <w:r>
-              <w:rPr>
-                <w:rFonts w:hAnsi="SimSun" w:hint="eastAsia"/>
-                <w:b/>
-                <w:szCs w:val="21"/>
+                <w:rFonts w:asciiTheme="minorEastAsia" w:eastAsiaTheme="minorEastAsia" w:hAnsiTheme="minorEastAsia"/>
+                <w:sz w:val="24"/>
+              </w:rPr>
+              <w:t>了Storm</w:t>
+            </w:r>
+            <w:r>
+              <w:rPr>
+                <w:rFonts w:asciiTheme="minorEastAsia" w:eastAsiaTheme="minorEastAsia" w:hAnsiTheme="minorEastAsia" w:hint="eastAsia"/>
+                <w:sz w:val="24"/>
               </w:rPr>
               <w:t>拓扑</w:t>
             </w:r>
             <w:r>
               <w:rPr>
-                <w:rFonts w:hAnsi="SimSun"/>
-                <w:b/>
-                <w:szCs w:val="21"/>
+                <w:rFonts w:asciiTheme="minorEastAsia" w:eastAsiaTheme="minorEastAsia" w:hAnsiTheme="minorEastAsia"/>
+                <w:sz w:val="24"/>
               </w:rPr>
               <w:t>编程</w:t>
             </w:r>
             <w:r>
               <w:rPr>
-                <w:rFonts w:hAnsi="SimSun" w:hint="eastAsia"/>
-                <w:b/>
-                <w:szCs w:val="21"/>
+                <w:rFonts w:asciiTheme="minorEastAsia" w:eastAsiaTheme="minorEastAsia" w:hAnsiTheme="minorEastAsia" w:hint="eastAsia"/>
+                <w:sz w:val="24"/>
               </w:rPr>
               <w:t>和</w:t>
             </w:r>
             <w:r>
               <w:rPr>
-                <w:rFonts w:hAnsi="SimSun"/>
-                <w:b/>
-                <w:szCs w:val="21"/>
+                <w:rFonts w:asciiTheme="minorEastAsia" w:eastAsiaTheme="minorEastAsia" w:hAnsiTheme="minorEastAsia"/>
+                <w:sz w:val="24"/>
               </w:rPr>
               <w:t>使用的一些基本方法，</w:t>
             </w:r>
             <w:r>
               <w:rPr>
-                <w:rFonts w:hAnsi="SimSun" w:hint="eastAsia"/>
-                <w:b/>
-                <w:szCs w:val="21"/>
+                <w:rFonts w:asciiTheme="minorEastAsia" w:eastAsiaTheme="minorEastAsia" w:hAnsiTheme="minorEastAsia" w:hint="eastAsia"/>
+                <w:sz w:val="24"/>
               </w:rPr>
               <w:t>通过</w:t>
             </w:r>
             <w:r>
               <w:rPr>
-                <w:rFonts w:hAnsi="SimSun"/>
-                <w:b/>
-                <w:szCs w:val="21"/>
+                <w:rFonts w:asciiTheme="minorEastAsia" w:eastAsiaTheme="minorEastAsia" w:hAnsiTheme="minorEastAsia"/>
+                <w:sz w:val="24"/>
               </w:rPr>
               <w:t>网上收集</w:t>
             </w:r>
             <w:r>
               <w:rPr>
-                <w:rFonts w:hAnsi="SimSun" w:hint="eastAsia"/>
-                <w:b/>
-                <w:szCs w:val="21"/>
+                <w:rFonts w:asciiTheme="minorEastAsia" w:eastAsiaTheme="minorEastAsia" w:hAnsiTheme="minorEastAsia" w:hint="eastAsia"/>
+                <w:sz w:val="24"/>
               </w:rPr>
               <w:t>相关</w:t>
             </w:r>
             <w:r>
               <w:rPr>
-                <w:rFonts w:hAnsi="SimSun"/>
-                <w:b/>
-                <w:szCs w:val="21"/>
+                <w:rFonts w:asciiTheme="minorEastAsia" w:eastAsiaTheme="minorEastAsia" w:hAnsiTheme="minorEastAsia"/>
+                <w:sz w:val="24"/>
               </w:rPr>
               <w:t>的源程序，</w:t>
             </w:r>
             <w:r>
               <w:rPr>
-                <w:rFonts w:hAnsi="SimSun" w:hint="eastAsia"/>
-                <w:b/>
-                <w:szCs w:val="21"/>
+                <w:rFonts w:asciiTheme="minorEastAsia" w:eastAsiaTheme="minorEastAsia" w:hAnsiTheme="minorEastAsia" w:hint="eastAsia"/>
+                <w:sz w:val="24"/>
               </w:rPr>
               <w:t>对论文</w:t>
             </w:r>
             <w:r>
               <w:rPr>
-                <w:rFonts w:hAnsi="SimSun"/>
-                <w:b/>
-                <w:szCs w:val="21"/>
+                <w:rFonts w:asciiTheme="minorEastAsia" w:eastAsiaTheme="minorEastAsia" w:hAnsiTheme="minorEastAsia"/>
+                <w:sz w:val="24"/>
               </w:rPr>
               <w:t>中现有的</w:t>
             </w:r>
             <w:r>
               <w:rPr>
-                <w:rFonts w:hAnsi="SimSun" w:hint="eastAsia"/>
-                <w:b/>
-                <w:szCs w:val="21"/>
+                <w:rFonts w:asciiTheme="minorEastAsia" w:eastAsiaTheme="minorEastAsia" w:hAnsiTheme="minorEastAsia" w:hint="eastAsia"/>
+                <w:sz w:val="24"/>
               </w:rPr>
               <w:t>算法</w:t>
             </w:r>
             <w:r>
               <w:rPr>
-                <w:rFonts w:hAnsi="SimSun"/>
-                <w:b/>
-                <w:szCs w:val="21"/>
+                <w:rFonts w:asciiTheme="minorEastAsia" w:eastAsiaTheme="minorEastAsia" w:hAnsiTheme="minorEastAsia"/>
+                <w:sz w:val="24"/>
               </w:rPr>
               <w:t>进行测试得到数据比较，得到它们的优缺点，并思考如何可以改善它们的一些不足，并且利用它</w:t>
             </w:r>
             <w:r>
               <w:rPr>
-                <w:rFonts w:hAnsi="SimSun" w:hint="eastAsia"/>
-                <w:b/>
-                <w:szCs w:val="21"/>
+                <w:rFonts w:asciiTheme="minorEastAsia" w:eastAsiaTheme="minorEastAsia" w:hAnsiTheme="minorEastAsia" w:hint="eastAsia"/>
+                <w:sz w:val="24"/>
               </w:rPr>
               <w:t>们</w:t>
             </w:r>
             <w:r>
               <w:rPr>
-                <w:rFonts w:hAnsi="SimSun"/>
-                <w:b/>
-                <w:szCs w:val="21"/>
+                <w:rFonts w:asciiTheme="minorEastAsia" w:eastAsiaTheme="minorEastAsia" w:hAnsiTheme="minorEastAsia"/>
+                <w:sz w:val="24"/>
               </w:rPr>
               <w:t>的一些优点来进行自己所需方案的设计。</w:t>
             </w:r>
@@ -703,14 +673,14 @@
               <w:spacing w:line="360" w:lineRule="exact"/>
               <w:ind w:firstLineChars="196" w:firstLine="413"/>
               <w:rPr>
-                <w:rFonts w:hAnsi="SimSun"/>
+                <w:rFonts w:hAnsi="宋体"/>
                 <w:b/>
                 <w:szCs w:val="21"/>
               </w:rPr>
             </w:pPr>
             <w:r>
               <w:rPr>
-                <w:rFonts w:hAnsi="SimSun"/>
+                <w:rFonts w:hAnsi="宋体"/>
                 <w:b/>
                 <w:szCs w:val="21"/>
               </w:rPr>
@@ -718,99 +688,73 @@
             </w:r>
             <w:r>
               <w:rPr>
-                <w:rFonts w:hAnsi="SimSun" w:hint="eastAsia"/>
-                <w:b/>
-                <w:szCs w:val="21"/>
+                <w:rFonts w:asciiTheme="minorEastAsia" w:eastAsiaTheme="minorEastAsia" w:hAnsiTheme="minorEastAsia" w:hint="eastAsia"/>
+                <w:sz w:val="24"/>
               </w:rPr>
               <w:t>仍</w:t>
             </w:r>
             <w:r>
               <w:rPr>
-                <w:rFonts w:hAnsi="SimSun"/>
-                <w:b/>
-                <w:szCs w:val="21"/>
+                <w:rFonts w:asciiTheme="minorEastAsia" w:eastAsiaTheme="minorEastAsia" w:hAnsiTheme="minorEastAsia"/>
+                <w:sz w:val="24"/>
               </w:rPr>
               <w:t>未熟练掌握消息流</w:t>
             </w:r>
             <w:r>
               <w:rPr>
-                <w:rFonts w:hAnsi="SimSun" w:hint="eastAsia"/>
-                <w:b/>
-                <w:szCs w:val="21"/>
+                <w:rFonts w:asciiTheme="minorEastAsia" w:eastAsiaTheme="minorEastAsia" w:hAnsiTheme="minorEastAsia" w:hint="eastAsia"/>
+                <w:sz w:val="24"/>
               </w:rPr>
               <w:t>在</w:t>
             </w:r>
             <w:r>
               <w:rPr>
-                <w:rFonts w:hAnsi="SimSun"/>
-                <w:b/>
-                <w:szCs w:val="21"/>
-              </w:rPr>
-              <w:t>Storm</w:t>
-            </w:r>
-            <w:r>
-              <w:rPr>
-                <w:rFonts w:hAnsi="SimSun"/>
-                <w:b/>
-                <w:szCs w:val="21"/>
-              </w:rPr>
-              <w:t>中的</w:t>
-            </w:r>
-            <w:r>
-              <w:rPr>
-                <w:rFonts w:hAnsi="SimSun" w:hint="eastAsia"/>
-                <w:b/>
-                <w:szCs w:val="21"/>
+                <w:rFonts w:asciiTheme="minorEastAsia" w:eastAsiaTheme="minorEastAsia" w:hAnsiTheme="minorEastAsia"/>
+                <w:sz w:val="24"/>
+              </w:rPr>
+              <w:t>Storm中的</w:t>
+            </w:r>
+            <w:r>
+              <w:rPr>
+                <w:rFonts w:asciiTheme="minorEastAsia" w:eastAsiaTheme="minorEastAsia" w:hAnsiTheme="minorEastAsia" w:hint="eastAsia"/>
+                <w:sz w:val="24"/>
               </w:rPr>
               <w:t>传递</w:t>
             </w:r>
             <w:r>
               <w:rPr>
-                <w:rFonts w:hAnsi="SimSun"/>
-                <w:b/>
-                <w:szCs w:val="21"/>
+                <w:rFonts w:asciiTheme="minorEastAsia" w:eastAsiaTheme="minorEastAsia" w:hAnsiTheme="minorEastAsia"/>
+                <w:sz w:val="24"/>
               </w:rPr>
               <w:t>，</w:t>
             </w:r>
             <w:r>
               <w:rPr>
-                <w:rFonts w:hAnsi="SimSun" w:hint="eastAsia"/>
-                <w:b/>
-                <w:szCs w:val="21"/>
+                <w:rFonts w:asciiTheme="minorEastAsia" w:eastAsiaTheme="minorEastAsia" w:hAnsiTheme="minorEastAsia" w:hint="eastAsia"/>
+                <w:sz w:val="24"/>
               </w:rPr>
               <w:t>未</w:t>
             </w:r>
             <w:r>
               <w:rPr>
-                <w:rFonts w:hAnsi="SimSun"/>
-                <w:b/>
-                <w:szCs w:val="21"/>
+                <w:rFonts w:asciiTheme="minorEastAsia" w:eastAsiaTheme="minorEastAsia" w:hAnsiTheme="minorEastAsia"/>
+                <w:sz w:val="24"/>
               </w:rPr>
               <w:t>完成</w:t>
             </w:r>
             <w:r>
               <w:rPr>
-                <w:rFonts w:hAnsi="SimSun" w:hint="eastAsia"/>
-                <w:b/>
-                <w:szCs w:val="21"/>
+                <w:rFonts w:asciiTheme="minorEastAsia" w:eastAsiaTheme="minorEastAsia" w:hAnsiTheme="minorEastAsia" w:hint="eastAsia"/>
+                <w:sz w:val="24"/>
               </w:rPr>
               <w:t>集群版</w:t>
             </w:r>
             <w:r>
               <w:rPr>
-                <w:rFonts w:hAnsi="SimSun"/>
-                <w:b/>
-                <w:szCs w:val="21"/>
-              </w:rPr>
-              <w:t>Storm</w:t>
-            </w:r>
-            <w:r>
-              <w:rPr>
-                <w:rFonts w:hAnsi="SimSun"/>
-                <w:b/>
-                <w:szCs w:val="21"/>
-              </w:rPr>
-              <w:t>的搭建。</w:t>
+                <w:rFonts w:asciiTheme="minorEastAsia" w:eastAsiaTheme="minorEastAsia" w:hAnsiTheme="minorEastAsia"/>
+                <w:sz w:val="24"/>
+              </w:rPr>
+              <w:t>Storm的搭建。</w:t>
             </w:r>
           </w:p>
           <w:p>
@@ -824,7 +768,7 @@
             </w:pPr>
             <w:r>
               <w:rPr>
-                <w:rFonts w:hAnsi="SimSun"/>
+                <w:rFonts w:hAnsi="宋体"/>
                 <w:b/>
                 <w:szCs w:val="21"/>
               </w:rPr>
@@ -839,16 +783,15 @@
             </w:r>
             <w:r>
               <w:rPr>
-                <w:rFonts w:hint="eastAsia"/>
-                <w:b/>
-                <w:szCs w:val="21"/>
+                <w:rFonts w:asciiTheme="minorEastAsia" w:eastAsiaTheme="minorEastAsia" w:hAnsiTheme="minorEastAsia" w:hint="eastAsia"/>
+                <w:sz w:val="24"/>
               </w:rPr>
               <w:t>去</w:t>
             </w:r>
             <w:r>
               <w:rPr>
-                <w:b/>
-                <w:szCs w:val="21"/>
+                <w:rFonts w:asciiTheme="minorEastAsia" w:eastAsiaTheme="minorEastAsia" w:hAnsiTheme="minorEastAsia"/>
+                <w:sz w:val="24"/>
               </w:rPr>
               <w:t>图书馆借阅相关书籍，在网上查找源代码进行学习。</w:t>
             </w:r>
@@ -902,7 +845,7 @@
           </w:tcPr>
           <w:p>
             <w:pPr>
-              <w:spacing w:line="360" w:lineRule="exact"/>
+              <w:spacing w:line="400" w:lineRule="exact"/>
               <w:rPr>
                 <w:sz w:val="24"/>
               </w:rPr>
@@ -913,113 +856,115 @@
                 <w:b/>
                 <w:szCs w:val="21"/>
               </w:rPr>
-              <w:t xml:space="preserve">    </w:t>
-            </w:r>
-            <w:r>
-              <w:rPr>
-                <w:rFonts w:hint="eastAsia"/>
-                <w:b/>
-                <w:szCs w:val="21"/>
+              <w:t xml:space="preserve">   </w:t>
+            </w:r>
+            <w:bookmarkStart w:id="0" w:name="_GoBack"/>
+            <w:r>
+              <w:rPr>
+                <w:rFonts w:asciiTheme="minorEastAsia" w:eastAsiaTheme="minorEastAsia" w:hAnsiTheme="minorEastAsia" w:hint="eastAsia"/>
+                <w:sz w:val="24"/>
+              </w:rPr>
+              <w:t xml:space="preserve"> </w:t>
+            </w:r>
+            <w:r>
+              <w:rPr>
+                <w:rFonts w:asciiTheme="minorEastAsia" w:eastAsiaTheme="minorEastAsia" w:hAnsiTheme="minorEastAsia" w:hint="eastAsia"/>
+                <w:sz w:val="24"/>
               </w:rPr>
               <w:t>通过</w:t>
             </w:r>
             <w:r>
               <w:rPr>
-                <w:b/>
-                <w:szCs w:val="21"/>
+                <w:rFonts w:asciiTheme="minorEastAsia" w:eastAsiaTheme="minorEastAsia" w:hAnsiTheme="minorEastAsia"/>
+                <w:sz w:val="24"/>
               </w:rPr>
               <w:t>进一步的学习，继续完成本周</w:t>
             </w:r>
             <w:r>
               <w:rPr>
-                <w:rFonts w:hint="eastAsia"/>
-                <w:b/>
-                <w:szCs w:val="21"/>
+                <w:rFonts w:asciiTheme="minorEastAsia" w:eastAsiaTheme="minorEastAsia" w:hAnsiTheme="minorEastAsia" w:hint="eastAsia"/>
+                <w:sz w:val="24"/>
               </w:rPr>
               <w:t>对</w:t>
             </w:r>
             <w:r>
               <w:rPr>
-                <w:b/>
-                <w:szCs w:val="21"/>
+                <w:rFonts w:asciiTheme="minorEastAsia" w:eastAsiaTheme="minorEastAsia" w:hAnsiTheme="minorEastAsia"/>
+                <w:sz w:val="24"/>
               </w:rPr>
               <w:t>现有</w:t>
             </w:r>
             <w:r>
               <w:rPr>
-                <w:rFonts w:hint="eastAsia"/>
-                <w:b/>
-                <w:szCs w:val="21"/>
+                <w:rFonts w:asciiTheme="minorEastAsia" w:eastAsiaTheme="minorEastAsia" w:hAnsiTheme="minorEastAsia" w:hint="eastAsia"/>
+                <w:sz w:val="24"/>
               </w:rPr>
               <w:t>推荐</w:t>
             </w:r>
             <w:r>
               <w:rPr>
-                <w:b/>
-                <w:szCs w:val="21"/>
+                <w:rFonts w:asciiTheme="minorEastAsia" w:eastAsiaTheme="minorEastAsia" w:hAnsiTheme="minorEastAsia"/>
+                <w:sz w:val="24"/>
               </w:rPr>
               <w:t>算法的测试</w:t>
             </w:r>
             <w:r>
               <w:rPr>
-                <w:rFonts w:hint="eastAsia"/>
-                <w:b/>
-                <w:szCs w:val="21"/>
+                <w:rFonts w:asciiTheme="minorEastAsia" w:eastAsiaTheme="minorEastAsia" w:hAnsiTheme="minorEastAsia" w:hint="eastAsia"/>
+                <w:sz w:val="24"/>
               </w:rPr>
               <w:t>。</w:t>
             </w:r>
             <w:r>
               <w:rPr>
-                <w:b/>
-                <w:szCs w:val="21"/>
+                <w:rFonts w:asciiTheme="minorEastAsia" w:eastAsiaTheme="minorEastAsia" w:hAnsiTheme="minorEastAsia"/>
+                <w:sz w:val="24"/>
               </w:rPr>
               <w:t>并</w:t>
             </w:r>
             <w:r>
               <w:rPr>
-                <w:rFonts w:hint="eastAsia"/>
-                <w:b/>
-                <w:szCs w:val="21"/>
+                <w:rFonts w:asciiTheme="minorEastAsia" w:eastAsiaTheme="minorEastAsia" w:hAnsiTheme="minorEastAsia" w:hint="eastAsia"/>
+                <w:sz w:val="24"/>
               </w:rPr>
               <w:t>试着</w:t>
             </w:r>
             <w:r>
               <w:rPr>
-                <w:b/>
-                <w:szCs w:val="21"/>
+                <w:rFonts w:asciiTheme="minorEastAsia" w:eastAsiaTheme="minorEastAsia" w:hAnsiTheme="minorEastAsia"/>
+                <w:sz w:val="24"/>
               </w:rPr>
               <w:t>去研究分析一些新的推荐算法</w:t>
             </w:r>
             <w:r>
               <w:rPr>
-                <w:rFonts w:hint="eastAsia"/>
-                <w:b/>
-                <w:szCs w:val="21"/>
+                <w:rFonts w:asciiTheme="minorEastAsia" w:eastAsiaTheme="minorEastAsia" w:hAnsiTheme="minorEastAsia" w:hint="eastAsia"/>
+                <w:sz w:val="24"/>
               </w:rPr>
               <w:t>和</w:t>
             </w:r>
             <w:r>
               <w:rPr>
-                <w:b/>
-                <w:szCs w:val="21"/>
+                <w:rFonts w:asciiTheme="minorEastAsia" w:eastAsiaTheme="minorEastAsia" w:hAnsiTheme="minorEastAsia"/>
+                <w:sz w:val="24"/>
               </w:rPr>
               <w:t>改善</w:t>
             </w:r>
             <w:r>
               <w:rPr>
-                <w:rFonts w:hint="eastAsia"/>
-                <w:b/>
-                <w:szCs w:val="21"/>
+                <w:rFonts w:asciiTheme="minorEastAsia" w:eastAsiaTheme="minorEastAsia" w:hAnsiTheme="minorEastAsia" w:hint="eastAsia"/>
+                <w:sz w:val="24"/>
               </w:rPr>
               <w:t>现有</w:t>
             </w:r>
             <w:r>
               <w:rPr>
-                <w:b/>
-                <w:szCs w:val="21"/>
+                <w:rFonts w:asciiTheme="minorEastAsia" w:eastAsiaTheme="minorEastAsia" w:hAnsiTheme="minorEastAsia"/>
+                <w:sz w:val="24"/>
               </w:rPr>
               <w:t>的算法。</w:t>
             </w:r>
+            <w:bookmarkEnd w:id="0"/>
           </w:p>
         </w:tc>
       </w:tr>
@@ -1279,8 +1224,6 @@
           <w:szCs w:val="21"/>
         </w:rPr>
       </w:pPr>
-      <w:bookmarkStart w:id="0" w:name="_GoBack"/>
-      <w:bookmarkEnd w:id="0"/>
     </w:p>
     <w:sectPr>
       <w:pgSz w:w="11906" w:h="16838"/>
@@ -2026,7 +1969,7 @@
   <w:docDefaults>
     <w:rPrDefault>
       <w:rPr>
-        <w:rFonts w:ascii="Times New Roman" w:eastAsia="SimSun" w:hAnsi="Times New Roman" w:cs="Times New Roman"/>
+        <w:rFonts w:ascii="Times New Roman" w:eastAsia="宋体" w:hAnsi="Times New Roman" w:cs="Times New Roman"/>
         <w:lang w:val="en-US" w:eastAsia="zh-CN" w:bidi="ar-SA"/>
       </w:rPr>
     </w:rPrDefault>
